--- a/Digital-Image/neural-network.docx
+++ b/Digital-Image/neural-network.docx
@@ -1,6 +1,7 @@
 
 <file path=word/document.xml><?xml version="1.0" encoding="utf-8"?>
 <w:document xmlns:wpc="http://schemas.microsoft.com/office/word/2010/wordprocessingCanvas" xmlns:mc="http://schemas.openxmlformats.org/markup-compatibility/2006" xmlns:o="urn:schemas-microsoft-com:office:office" xmlns:r="http://schemas.openxmlformats.org/officeDocument/2006/relationships" xmlns:m="http://schemas.openxmlformats.org/officeDocument/2006/math" xmlns:v="urn:schemas-microsoft-com:vml" xmlns:wp14="http://schemas.microsoft.com/office/word/2010/wordprocessingDrawing" xmlns:wp="http://schemas.openxmlformats.org/drawingml/2006/wordprocessingDrawing" xmlns:w="http://schemas.openxmlformats.org/wordprocessingml/2006/main" xmlns:w14="http://schemas.microsoft.com/office/word/2010/wordml" xmlns:w10="urn:schemas-microsoft-com:office:word" xmlns:w15="http://schemas.microsoft.com/office/word/2012/wordml" xmlns:wpg="http://schemas.microsoft.com/office/word/2010/wordprocessingGroup" xmlns:wpi="http://schemas.microsoft.com/office/word/2010/wordprocessingInk" xmlns:wne="http://schemas.microsoft.com/office/word/2006/wordml" xmlns:wps="http://schemas.microsoft.com/office/word/2010/wordprocessingShape" xmlns:wpsCustomData="http://www.wps.cn/officeDocument/2013/wpsCustomData" mc:Ignorable="w14 w15 wp14">
+  <w:background w:color="FFFFFF"/>
   <w:body>
     <w:p>
       <w:pPr/>
@@ -9,9 +10,297 @@
       </w:r>
     </w:p>
     <w:p>
-      <w:pPr/>
+      <w:pPr>
+        <w:ind w:firstLine="420" w:firstLineChars="0"/>
+      </w:pPr>
+      <w:r>
+        <w:t>先对神经网络的基本概念做一个简介：</w:t>
+      </w:r>
+    </w:p>
+    <w:p>
+      <w:pPr>
+        <w:keepNext w:val="0"/>
+        <w:keepLines w:val="0"/>
+        <w:widowControl/>
+        <w:suppressLineNumbers w:val="0"/>
+        <w:jc w:val="left"/>
+      </w:pPr>
+      <w:r>
+        <w:rPr>
+          <w:rFonts w:ascii="SimSun" w:hAnsi="SimSun" w:eastAsia="SimSun" w:cs="SimSun"/>
+          <w:kern w:val="0"/>
+          <w:sz w:val="24"/>
+          <w:szCs w:val="24"/>
+          <w:lang w:val="en-US" w:eastAsia="zh-CN" w:bidi="ar"/>
+        </w:rPr>
+        <w:fldChar w:fldCharType="begin"/>
+      </w:r>
+      <w:r>
+        <w:rPr>
+          <w:rFonts w:ascii="SimSun" w:hAnsi="SimSun" w:eastAsia="SimSun" w:cs="SimSun"/>
+          <w:kern w:val="0"/>
+          <w:sz w:val="24"/>
+          <w:szCs w:val="24"/>
+          <w:lang w:val="en-US" w:eastAsia="zh-CN" w:bidi="ar"/>
+        </w:rPr>
+        <w:instrText xml:space="preserve">INCLUDEPICTURE \d "http://www.ruanyifeng.com/blogimg/asset/2017/bg2017071201.jpg" \* MERGEFORMATINET </w:instrText>
+      </w:r>
+      <w:r>
+        <w:rPr>
+          <w:rFonts w:ascii="SimSun" w:hAnsi="SimSun" w:eastAsia="SimSun" w:cs="SimSun"/>
+          <w:kern w:val="0"/>
+          <w:sz w:val="24"/>
+          <w:szCs w:val="24"/>
+          <w:lang w:val="en-US" w:eastAsia="zh-CN" w:bidi="ar"/>
+        </w:rPr>
+        <w:fldChar w:fldCharType="separate"/>
+      </w:r>
+      <w:r>
+        <w:rPr>
+          <w:rFonts w:ascii="SimSun" w:hAnsi="SimSun" w:eastAsia="SimSun" w:cs="SimSun"/>
+          <w:kern w:val="0"/>
+          <w:sz w:val="24"/>
+          <w:szCs w:val="24"/>
+          <w:lang w:val="en-US" w:eastAsia="zh-CN" w:bidi="ar"/>
+        </w:rPr>
+        <w:drawing>
+          <wp:inline distT="0" distB="0" distL="114300" distR="114300">
+            <wp:extent cx="5715000" cy="3686175"/>
+            <wp:effectExtent l="0" t="0" r="0" b="9525"/>
+            <wp:docPr id="1" name="图片 1" descr="IMG_256"/>
+            <wp:cNvGraphicFramePr>
+              <a:graphicFrameLocks xmlns:a="http://schemas.openxmlformats.org/drawingml/2006/main" noChangeAspect="1"/>
+            </wp:cNvGraphicFramePr>
+            <a:graphic xmlns:a="http://schemas.openxmlformats.org/drawingml/2006/main">
+              <a:graphicData uri="http://schemas.openxmlformats.org/drawingml/2006/picture">
+                <pic:pic xmlns:pic="http://schemas.openxmlformats.org/drawingml/2006/picture">
+                  <pic:nvPicPr>
+                    <pic:cNvPr id="1" name="图片 1" descr="IMG_256"/>
+                    <pic:cNvPicPr>
+                      <a:picLocks noChangeAspect="1"/>
+                    </pic:cNvPicPr>
+                  </pic:nvPicPr>
+                  <pic:blipFill>
+                    <a:blip r:embed="rId4" r:link="rId5"/>
+                    <a:stretch>
+                      <a:fillRect/>
+                    </a:stretch>
+                  </pic:blipFill>
+                  <pic:spPr>
+                    <a:xfrm>
+                      <a:off x="0" y="0"/>
+                      <a:ext cx="5715000" cy="3686175"/>
+                    </a:xfrm>
+                    <a:prstGeom prst="rect">
+                      <a:avLst/>
+                    </a:prstGeom>
+                    <a:noFill/>
+                    <a:ln w="9525">
+                      <a:noFill/>
+                      <a:miter/>
+                    </a:ln>
+                  </pic:spPr>
+                </pic:pic>
+              </a:graphicData>
+            </a:graphic>
+          </wp:inline>
+        </w:drawing>
+      </w:r>
+      <w:r>
+        <w:rPr>
+          <w:rFonts w:ascii="SimSun" w:hAnsi="SimSun" w:eastAsia="SimSun" w:cs="SimSun"/>
+          <w:kern w:val="0"/>
+          <w:sz w:val="24"/>
+          <w:szCs w:val="24"/>
+          <w:lang w:val="en-US" w:eastAsia="zh-CN" w:bidi="ar"/>
+        </w:rPr>
+        <w:fldChar w:fldCharType="end"/>
+      </w:r>
+    </w:p>
+    <w:p>
+      <w:pPr>
+        <w:ind w:firstLine="420" w:firstLineChars="0"/>
+      </w:pPr>
+      <w:r>
+        <w:t>神经网络，顾名思义是模拟人类神经元的算法镞，旨在通过大量的训练使得模型能过对新的刺激做出判断，以此模拟人类大脑的思考。其基本模型如下：</w:t>
+      </w:r>
+    </w:p>
+    <w:p>
+      <w:pPr>
+        <w:keepNext w:val="0"/>
+        <w:keepLines w:val="0"/>
+        <w:widowControl/>
+        <w:suppressLineNumbers w:val="0"/>
+        <w:jc w:val="left"/>
+      </w:pPr>
+      <w:r>
+        <w:rPr>
+          <w:rFonts w:ascii="SimSun" w:hAnsi="SimSun" w:eastAsia="SimSun" w:cs="SimSun"/>
+          <w:kern w:val="0"/>
+          <w:sz w:val="24"/>
+          <w:szCs w:val="24"/>
+          <w:lang w:val="en-US" w:eastAsia="zh-CN" w:bidi="ar"/>
+        </w:rPr>
+        <w:fldChar w:fldCharType="begin"/>
+      </w:r>
+      <w:r>
+        <w:rPr>
+          <w:rFonts w:ascii="SimSun" w:hAnsi="SimSun" w:eastAsia="SimSun" w:cs="SimSun"/>
+          <w:kern w:val="0"/>
+          <w:sz w:val="24"/>
+          <w:szCs w:val="24"/>
+          <w:lang w:val="en-US" w:eastAsia="zh-CN" w:bidi="ar"/>
+        </w:rPr>
+        <w:instrText xml:space="preserve">INCLUDEPICTURE \d "http://www.ruanyifeng.com/blogimg/asset/2017/bg2017071202.png" \* MERGEFORMATINET </w:instrText>
+      </w:r>
+      <w:r>
+        <w:rPr>
+          <w:rFonts w:ascii="SimSun" w:hAnsi="SimSun" w:eastAsia="SimSun" w:cs="SimSun"/>
+          <w:kern w:val="0"/>
+          <w:sz w:val="24"/>
+          <w:szCs w:val="24"/>
+          <w:lang w:val="en-US" w:eastAsia="zh-CN" w:bidi="ar"/>
+        </w:rPr>
+        <w:fldChar w:fldCharType="separate"/>
+      </w:r>
+      <w:r>
+        <w:rPr>
+          <w:rFonts w:ascii="SimSun" w:hAnsi="SimSun" w:eastAsia="SimSun" w:cs="SimSun"/>
+          <w:kern w:val="0"/>
+          <w:sz w:val="24"/>
+          <w:szCs w:val="24"/>
+          <w:lang w:val="en-US" w:eastAsia="zh-CN" w:bidi="ar"/>
+        </w:rPr>
+        <w:drawing>
+          <wp:inline distT="0" distB="0" distL="114300" distR="114300">
+            <wp:extent cx="2667000" cy="1314450"/>
+            <wp:effectExtent l="0" t="0" r="0" b="0"/>
+            <wp:docPr id="2" name="图片 2" descr="IMG_256"/>
+            <wp:cNvGraphicFramePr>
+              <a:graphicFrameLocks xmlns:a="http://schemas.openxmlformats.org/drawingml/2006/main" noChangeAspect="1"/>
+            </wp:cNvGraphicFramePr>
+            <a:graphic xmlns:a="http://schemas.openxmlformats.org/drawingml/2006/main">
+              <a:graphicData uri="http://schemas.openxmlformats.org/drawingml/2006/picture">
+                <pic:pic xmlns:pic="http://schemas.openxmlformats.org/drawingml/2006/picture">
+                  <pic:nvPicPr>
+                    <pic:cNvPr id="2" name="图片 2" descr="IMG_256"/>
+                    <pic:cNvPicPr>
+                      <a:picLocks noChangeAspect="1"/>
+                    </pic:cNvPicPr>
+                  </pic:nvPicPr>
+                  <pic:blipFill>
+                    <a:blip r:embed="rId6" r:link="rId7"/>
+                    <a:stretch>
+                      <a:fillRect/>
+                    </a:stretch>
+                  </pic:blipFill>
+                  <pic:spPr>
+                    <a:xfrm>
+                      <a:off x="0" y="0"/>
+                      <a:ext cx="2667000" cy="1314450"/>
+                    </a:xfrm>
+                    <a:prstGeom prst="rect">
+                      <a:avLst/>
+                    </a:prstGeom>
+                    <a:noFill/>
+                    <a:ln w="9525">
+                      <a:noFill/>
+                      <a:miter/>
+                    </a:ln>
+                  </pic:spPr>
+                </pic:pic>
+              </a:graphicData>
+            </a:graphic>
+          </wp:inline>
+        </w:drawing>
+      </w:r>
+      <w:r>
+        <w:rPr>
+          <w:rFonts w:ascii="SimSun" w:hAnsi="SimSun" w:eastAsia="SimSun" w:cs="SimSun"/>
+          <w:kern w:val="0"/>
+          <w:sz w:val="24"/>
+          <w:szCs w:val="24"/>
+          <w:lang w:val="en-US" w:eastAsia="zh-CN" w:bidi="ar"/>
+        </w:rPr>
+        <w:fldChar w:fldCharType="end"/>
+      </w:r>
+    </w:p>
+    <w:p>
+      <w:pPr>
+        <w:ind w:firstLine="420" w:firstLineChars="0"/>
+      </w:pPr>
+      <w:r>
+        <w:t>该模型称为感知器，x1，x2，x3代表不同的刺激（x1， x2， x3....），output为输出结果，模拟了人类神经末梢感受各种环境变化，最后产生电信号的过程。</w:t>
+      </w:r>
+    </w:p>
+    <w:p>
+      <w:pPr>
+        <w:ind w:firstLine="420" w:firstLineChars="0"/>
+      </w:pPr>
+      <w:r>
+        <w:t>在现实生活中，每个刺激的权重会有所不同，因此我们可以给x1，x2，x3赋不同的权值，这样output = Σxi * pi，再通过给output一个阈值来判断当前刺激能否产生期望结果。</w:t>
+      </w:r>
+    </w:p>
+    <w:p>
+      <w:pPr>
+        <w:ind w:firstLine="420" w:firstLineChars="0"/>
+      </w:pPr>
+      <w:r>
+        <w:t>这就是神经网络的基本单元感知器了，当多个感知器相连，前一个感知器的输出当做了其他感知器的输入时，就构成了上图所示的复杂网络。</w:t>
+      </w:r>
+    </w:p>
+    <w:p>
+      <w:pPr>
+        <w:ind w:firstLine="420" w:firstLineChars="0"/>
+      </w:pPr>
+      <w:r>
+        <w:t>说完神经网络，再对训练做一个简单的解释：</w:t>
+      </w:r>
+    </w:p>
+    <w:p>
+      <w:pPr>
+        <w:ind w:firstLine="420" w:firstLineChars="0"/>
+      </w:pPr>
+      <w:r>
+        <w:t>从上边的概念中可以看出，整个神经网络的重点就是确定权值pi和阈值，在现实生活中很难估计它们的值，但通过试错法，可以找到较为接近的答案。</w:t>
+      </w:r>
+    </w:p>
+    <w:p>
+      <w:pPr>
+        <w:ind w:firstLine="420" w:firstLineChars="0"/>
+      </w:pPr>
+      <w:r>
+        <w:t>所谓试错法，就是在其他参数都不变的情况下微调权值和阈值，然后观察输出的变化，通过不断重复这个过程，找出最精确的权值和阈值，这个过程就称为模型的训练。</w:t>
+      </w:r>
+    </w:p>
+    <w:p>
+      <w:pPr>
+        <w:ind w:firstLine="420" w:firstLineChars="0"/>
+      </w:pPr>
+      <w:r>
+        <w:t>在我们的ocr系统中，检测文字就是通过训练好的模型来识别的，首先我们定义了期望能够识别的文字集，将一些带文字的图片作为输入，输出就是识别出的文字，照片的清晰度可以设置权重pi。然后将图像的对比算法作为感知器，算法的结果是一个概率值，如结果为75%的概率可以确定汉字是“理”。这样就需要我们确定一个阈值（如80%可信度），当算法得出的概率值低于阈值时，识别无效。高于阈值时，即可认为汉字识别成功。</w:t>
+      </w:r>
+    </w:p>
+    <w:p>
+      <w:pPr>
+        <w:ind w:firstLine="420" w:firstLineChars="0"/>
+      </w:pPr>
+      <w:r>
+        <w:t>通过训练集数据输入模型，不断地调整各种参数，找到正确率最大的参数组合，这样就完成了ocr系统的训练。</w:t>
+      </w:r>
+    </w:p>
+    <w:p>
+      <w:pPr>
+        <w:ind w:firstLine="420" w:firstLineChars="0"/>
+      </w:pPr>
+      <w:r>
+        <w:t>在训练中,我们基于tensorflow/keras框架,用了八千余张图片作为训练集,经过训练后的模型效果良好,但受限于硬件条件(没有使用GPU运算,使用了传统的CPU)和时间,没有采用更大的训练集进一步进行优化.</w:t>
+      </w:r>
       <w:bookmarkStart w:id="0" w:name="_GoBack"/>
       <w:bookmarkEnd w:id="0"/>
+    </w:p>
+    <w:p>
+      <w:pPr/>
     </w:p>
     <w:sectPr>
       <w:pgSz w:w="11906" w:h="16838"/>
@@ -28,7 +317,7 @@
   <w:docDefaults>
     <w:rPrDefault>
       <w:rPr>
-        <w:rFonts w:asciiTheme="minorHAnsi" w:hAnsiTheme="minorHAnsi" w:eastAsiaTheme="minorEastAsia" w:cstheme="minorBidi"/>
+        <w:rFonts w:ascii="Times New Roman" w:hAnsi="Times New Roman" w:eastAsia="SimSun" w:cs="Times New Roman"/>
       </w:rPr>
     </w:rPrDefault>
   </w:docDefaults>

--- a/Digital-Image/neural-network.docx
+++ b/Digital-Image/neural-network.docx
@@ -278,7 +278,13 @@
         <w:ind w:firstLine="420" w:firstLineChars="0"/>
       </w:pPr>
       <w:r>
-        <w:t>在我们的ocr系统中，检测文字就是通过训练好的模型来识别的，首先我们定义了期望能够识别的文字集，将一些带文字的图片作为输入，输出就是识别出的文字，照片的清晰度可以设置权重pi。然后将图像的对比算法作为感知器，算法的结果是一个概率值，如结果为75%的概率可以确定汉字是“理”。这样就需要我们确定一个阈值（如80%可信度），当算法得出的概率值低于阈值时，识别无效。高于阈值时，即可认为汉字识别成功。</w:t>
+        <w:t>在我们的ocr系统中，检测文字就是通过训练好的模型来识别的，首先我们定义了期望能够识别的文字集，将一些带文字的图片作为输入，输出就是识别出的文字，照片的清晰度</w:t>
+      </w:r>
+      <w:r>
+        <w:t>等</w:t>
+      </w:r>
+      <w:r>
+        <w:t>可以设置权重pi。然后将图像的对比算法作为感知器，算法的结果是一个概率值，如结果为75%的概率可以确定汉字是“理”。这样就需要我们确定一个阈值（如80%可信度），当算法得出的概率值低于阈值时，识别无效。高于阈值时，即可认为汉字识别成功。</w:t>
       </w:r>
     </w:p>
     <w:p>
@@ -294,13 +300,167 @@
         <w:ind w:firstLine="420" w:firstLineChars="0"/>
       </w:pPr>
       <w:r>
-        <w:t>在训练中,我们基于tensorflow/keras框架,用了八千余张图片作为训练集,经过训练后的模型效果良好,但受限于硬件条件(没有使用GPU运算,使用了传统的CPU)和时间,没有采用更大的训练集进一步进行优化.</w:t>
-      </w:r>
+        <w:t>在ocr系统中,我们先处理出了每个文字的图片,对这些图片进行边缘去噪等优化后,作为输入传给训练模型,再通过训练模型的神经网络进行识别,选择概率最高的作为识别结果。处理的结构图如下：</w:t>
+      </w:r>
+    </w:p>
+    <w:p>
+      <w:pPr>
+        <w:ind w:firstLine="420" w:firstLineChars="0"/>
+      </w:pPr>
+      <w:r>
+        <w:drawing>
+          <wp:inline distT="0" distB="0" distL="114300" distR="114300">
+            <wp:extent cx="4572000" cy="7208520"/>
+            <wp:effectExtent l="0" t="0" r="0" b="0"/>
+            <wp:docPr id="3" name="图片 3" descr="未命名文件"/>
+            <wp:cNvGraphicFramePr>
+              <a:graphicFrameLocks xmlns:a="http://schemas.openxmlformats.org/drawingml/2006/main" noChangeAspect="1"/>
+            </wp:cNvGraphicFramePr>
+            <a:graphic xmlns:a="http://schemas.openxmlformats.org/drawingml/2006/main">
+              <a:graphicData uri="http://schemas.openxmlformats.org/drawingml/2006/picture">
+                <pic:pic xmlns:pic="http://schemas.openxmlformats.org/drawingml/2006/picture">
+                  <pic:nvPicPr>
+                    <pic:cNvPr id="3" name="图片 3" descr="未命名文件"/>
+                    <pic:cNvPicPr>
+                      <a:picLocks noChangeAspect="1"/>
+                    </pic:cNvPicPr>
+                  </pic:nvPicPr>
+                  <pic:blipFill>
+                    <a:blip r:embed="rId8"/>
+                    <a:stretch>
+                      <a:fillRect/>
+                    </a:stretch>
+                  </pic:blipFill>
+                  <pic:spPr>
+                    <a:xfrm>
+                      <a:off x="0" y="0"/>
+                      <a:ext cx="4572000" cy="7208520"/>
+                    </a:xfrm>
+                    <a:prstGeom prst="rect">
+                      <a:avLst/>
+                    </a:prstGeom>
+                  </pic:spPr>
+                </pic:pic>
+              </a:graphicData>
+            </a:graphic>
+          </wp:inline>
+        </w:drawing>
+      </w:r>
+    </w:p>
+    <w:p>
+      <w:pPr>
+        <w:ind w:firstLine="420" w:firstLineChars="0"/>
+      </w:pPr>
+      <w:r>
+        <w:t>而在训练中，最重要的算法是比较图片相似的算法，关于该算法，在算法部分会详细介绍。</w:t>
+      </w:r>
+    </w:p>
+    <w:p>
+      <w:pPr>
+        <w:ind w:firstLine="420" w:firstLineChars="0"/>
+      </w:pPr>
+      <w:r>
+        <w:t>在训练中,我们基于tensorflow/keras框架,用了八千余张图片作为训练集,经过训练后的模型效果良好,但受限于硬件条件(没有使用GPU运算,使用了传统的CPU)和时间,没有采用更大的训练集进一步进行优化</w:t>
+      </w:r>
+      <w:r>
+        <w:t>。</w:t>
+      </w:r>
+    </w:p>
+    <w:p>
+      <w:pPr>
+        <w:ind w:firstLine="420" w:firstLineChars="0"/>
+      </w:pPr>
+    </w:p>
+    <w:p>
+      <w:pPr/>
+      <w:r>
+        <w:t>参考：</w:t>
+      </w:r>
+    </w:p>
+    <w:p>
+      <w:pPr>
+        <w:rPr>
+          <w:rFonts w:hint="eastAsia"/>
+        </w:rPr>
+      </w:pPr>
+      <w:r>
+        <w:rPr>
+          <w:rFonts w:hint="eastAsia"/>
+        </w:rPr>
+        <w:fldChar w:fldCharType="begin"/>
+      </w:r>
+      <w:r>
+        <w:rPr>
+          <w:rFonts w:hint="eastAsia"/>
+        </w:rPr>
+        <w:instrText xml:space="preserve"> HYPERLINK "http://www.ruanyifeng.com/blog/2017/07/neural-network.html" </w:instrText>
+      </w:r>
+      <w:r>
+        <w:rPr>
+          <w:rFonts w:hint="eastAsia"/>
+        </w:rPr>
+        <w:fldChar w:fldCharType="separate"/>
+      </w:r>
+      <w:r>
+        <w:rPr>
+          <w:rStyle w:val="3"/>
+          <w:rFonts w:hint="eastAsia"/>
+        </w:rPr>
+        <w:t>http://www.ruanyifeng.com/blog/2017/07/neural-network.html</w:t>
+      </w:r>
+      <w:r>
+        <w:rPr>
+          <w:rFonts w:hint="eastAsia"/>
+        </w:rPr>
+        <w:fldChar w:fldCharType="end"/>
+      </w:r>
+    </w:p>
+    <w:p>
+      <w:pPr>
+        <w:rPr>
+          <w:rFonts w:hint="eastAsia"/>
+        </w:rPr>
+      </w:pPr>
+      <w:r>
+        <w:rPr>
+          <w:rFonts w:hint="eastAsia"/>
+        </w:rPr>
+        <w:fldChar w:fldCharType="begin"/>
+      </w:r>
+      <w:r>
+        <w:rPr>
+          <w:rFonts w:hint="eastAsia"/>
+        </w:rPr>
+        <w:instrText xml:space="preserve"> HYPERLINK "https://keras-cn.readthedocs.io/en/latest/" </w:instrText>
+      </w:r>
+      <w:r>
+        <w:rPr>
+          <w:rFonts w:hint="eastAsia"/>
+        </w:rPr>
+        <w:fldChar w:fldCharType="separate"/>
+      </w:r>
+      <w:r>
+        <w:rPr>
+          <w:rStyle w:val="3"/>
+          <w:rFonts w:hint="eastAsia"/>
+        </w:rPr>
+        <w:t>https://keras-cn.readthedocs.io/en/latest/</w:t>
+      </w:r>
+      <w:r>
+        <w:rPr>
+          <w:rFonts w:hint="eastAsia"/>
+        </w:rPr>
+        <w:fldChar w:fldCharType="end"/>
+      </w:r>
+    </w:p>
+    <w:p>
+      <w:pPr>
+        <w:rPr>
+          <w:rFonts w:hint="eastAsia"/>
+        </w:rPr>
+      </w:pPr>
       <w:bookmarkStart w:id="0" w:name="_GoBack"/>
       <w:bookmarkEnd w:id="0"/>
-    </w:p>
-    <w:p>
-      <w:pPr/>
     </w:p>
     <w:sectPr>
       <w:pgSz w:w="11906" w:h="16838"/>
@@ -592,7 +752,7 @@
     <w:semiHidden/>
     <w:uiPriority w:val="0"/>
   </w:style>
-  <w:style w:type="table" w:default="1" w:styleId="3">
+  <w:style w:type="table" w:default="1" w:styleId="4">
     <w:name w:val="Normal Table"/>
     <w:semiHidden/>
     <w:uiPriority w:val="0"/>
@@ -605,6 +765,15 @@
         <w:right w:w="108" w:type="dxa"/>
       </w:tblCellMar>
     </w:tblPr>
+  </w:style>
+  <w:style w:type="character" w:styleId="3">
+    <w:name w:val="Hyperlink"/>
+    <w:basedOn w:val="2"/>
+    <w:uiPriority w:val="0"/>
+    <w:rPr>
+      <w:color w:val="0000FF"/>
+      <w:u w:val="single"/>
+    </w:rPr>
   </w:style>
 </w:styles>
 </file>
